--- a/Vincent_Classification/macro_classification/Readme.docx
+++ b/Vincent_Classification/macro_classification/Readme.docx
@@ -58,7 +58,21 @@
           <w:rFonts w:hint="eastAsia"/>
           <w:lang w:eastAsia="zh-CN"/>
         </w:rPr>
-        <w:t>(1+2)</w:t>
+        <w:t>(1+2</w:t>
+      </w:r>
+      <w:r>
+        <w:rPr>
+          <w:rFonts w:hint="eastAsia"/>
+          <w:lang w:eastAsia="zh-CN"/>
+        </w:rPr>
+        <w:t>+3</w:t>
+      </w:r>
+      <w:r>
+        <w:rPr>
+          <w:rFonts w:hint="eastAsia"/>
+          <w:lang w:eastAsia="zh-CN"/>
+        </w:rPr>
+        <w:t>)</w:t>
       </w:r>
     </w:p>
     <w:p>
@@ -78,6 +92,19 @@
       <w:r>
         <w:t>2</w:t>
       </w:r>
+      <w:r>
+        <w:rPr>
+          <w:rFonts w:hint="eastAsia"/>
+          <w:lang w:eastAsia="zh-CN"/>
+        </w:rPr>
+        <w:t xml:space="preserve"> = 2</w:t>
+      </w:r>
+      <w:r>
+        <w:rPr>
+          <w:lang w:eastAsia="zh-CN"/>
+        </w:rPr>
+        <w:t>/(1+2+3)</w:t>
+      </w:r>
     </w:p>
     <w:p>
       <w:pPr>
@@ -138,6 +165,9 @@
       <w:r>
         <w:t xml:space="preserve"> = 4/(4+</w:t>
       </w:r>
+      <w:r>
+        <w:t>5+6)</w:t>
+      </w:r>
     </w:p>
     <w:p>
       <w:pPr>
@@ -168,6 +198,9 @@
       <w:r>
         <w:t>5</w:t>
       </w:r>
+      <w:r>
+        <w:t xml:space="preserve"> = 5/(4+5+6)</w:t>
+      </w:r>
     </w:p>
     <w:p>
       <w:pPr>
@@ -195,6 +228,937 @@
       <w:r>
         <w:t xml:space="preserve"> Solid Ratio</w:t>
       </w:r>
+      <w:r>
+        <w:t xml:space="preserve"> = 6/(4+5+6)</w:t>
+      </w:r>
+    </w:p>
+    <w:p/>
+    <w:p/>
+    <w:p>
+      <w:r>
+        <w:rPr>
+          <w:noProof/>
+        </w:rPr>
+        <mc:AlternateContent>
+          <mc:Choice Requires="wps">
+            <w:drawing>
+              <wp:anchor distT="0" distB="0" distL="114300" distR="114300" simplePos="0" relativeHeight="251666432" behindDoc="0" locked="0" layoutInCell="1" allowOverlap="1" wp14:anchorId="1A348F6B" wp14:editId="2B2257D3">
+                <wp:simplePos x="0" y="0"/>
+                <wp:positionH relativeFrom="column">
+                  <wp:posOffset>4229100</wp:posOffset>
+                </wp:positionH>
+                <wp:positionV relativeFrom="paragraph">
+                  <wp:posOffset>892175</wp:posOffset>
+                </wp:positionV>
+                <wp:extent cx="0" cy="1028700"/>
+                <wp:effectExtent l="127000" t="25400" r="101600" b="114300"/>
+                <wp:wrapNone/>
+                <wp:docPr id="8" name="Straight Arrow Connector 8"/>
+                <wp:cNvGraphicFramePr/>
+                <a:graphic xmlns:a="http://schemas.openxmlformats.org/drawingml/2006/main">
+                  <a:graphicData uri="http://schemas.microsoft.com/office/word/2010/wordprocessingShape">
+                    <wps:wsp>
+                      <wps:cNvCnPr/>
+                      <wps:spPr>
+                        <a:xfrm>
+                          <a:off x="0" y="0"/>
+                          <a:ext cx="0" cy="1028700"/>
+                        </a:xfrm>
+                        <a:prstGeom prst="straightConnector1">
+                          <a:avLst/>
+                        </a:prstGeom>
+                        <a:ln>
+                          <a:tailEnd type="arrow"/>
+                        </a:ln>
+                      </wps:spPr>
+                      <wps:style>
+                        <a:lnRef idx="2">
+                          <a:schemeClr val="accent1"/>
+                        </a:lnRef>
+                        <a:fillRef idx="0">
+                          <a:schemeClr val="accent1"/>
+                        </a:fillRef>
+                        <a:effectRef idx="1">
+                          <a:schemeClr val="accent1"/>
+                        </a:effectRef>
+                        <a:fontRef idx="minor">
+                          <a:schemeClr val="tx1"/>
+                        </a:fontRef>
+                      </wps:style>
+                      <wps:bodyPr/>
+                    </wps:wsp>
+                  </a:graphicData>
+                </a:graphic>
+              </wp:anchor>
+            </w:drawing>
+          </mc:Choice>
+          <mc:Fallback>
+            <w:pict>
+              <v:shapetype id="_x0000_t32" coordsize="21600,21600" o:spt="32" o:oned="t" path="m0,0l21600,21600e" filled="f">
+                <v:path arrowok="t" fillok="f" o:connecttype="none"/>
+                <o:lock v:ext="edit" shapetype="t"/>
+              </v:shapetype>
+              <v:shape id="Straight Arrow Connector 8" o:spid="_x0000_s1026" type="#_x0000_t32" style="position:absolute;margin-left:333pt;margin-top:70.25pt;width:0;height:81pt;z-index:251666432;visibility:visible;mso-wrap-style:square;mso-wrap-distance-left:9pt;mso-wrap-distance-top:0;mso-wrap-distance-right:9pt;mso-wrap-distance-bottom:0;mso-position-horizontal:absolute;mso-position-horizontal-relative:text;mso-position-vertical:absolute;mso-position-vertical-relative:text" o:gfxdata="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" strokecolor="#4f81bd [3204]" strokeweight="2pt">
+                <v:stroke endarrow="open"/>
+                <v:shadow on="t" opacity="24903f" mv:blur="40000f" origin=",.5" offset="0,20000emu"/>
+              </v:shape>
+            </w:pict>
+          </mc:Fallback>
+        </mc:AlternateContent>
+      </w:r>
+      <w:r>
+        <w:rPr>
+          <w:noProof/>
+        </w:rPr>
+        <mc:AlternateContent>
+          <mc:Choice Requires="wps">
+            <w:drawing>
+              <wp:anchor distT="0" distB="0" distL="114300" distR="114300" simplePos="0" relativeHeight="251665408" behindDoc="0" locked="0" layoutInCell="1" allowOverlap="1" wp14:anchorId="4FC3A285" wp14:editId="01A258F1">
+                <wp:simplePos x="0" y="0"/>
+                <wp:positionH relativeFrom="column">
+                  <wp:posOffset>2286000</wp:posOffset>
+                </wp:positionH>
+                <wp:positionV relativeFrom="paragraph">
+                  <wp:posOffset>1920875</wp:posOffset>
+                </wp:positionV>
+                <wp:extent cx="3200400" cy="914400"/>
+                <wp:effectExtent l="0" t="0" r="25400" b="25400"/>
+                <wp:wrapSquare wrapText="bothSides"/>
+                <wp:docPr id="7" name="Text Box 7"/>
+                <wp:cNvGraphicFramePr/>
+                <a:graphic xmlns:a="http://schemas.openxmlformats.org/drawingml/2006/main">
+                  <a:graphicData uri="http://schemas.microsoft.com/office/word/2010/wordprocessingShape">
+                    <wps:wsp>
+                      <wps:cNvSpPr txBox="1"/>
+                      <wps:spPr>
+                        <a:xfrm>
+                          <a:off x="0" y="0"/>
+                          <a:ext cx="3200400" cy="914400"/>
+                        </a:xfrm>
+                        <a:prstGeom prst="rect">
+                          <a:avLst/>
+                        </a:prstGeom>
+                        <a:ln/>
+                        <a:extLst>
+                          <a:ext uri="{C572A759-6A51-4108-AA02-DFA0A04FC94B}">
+                            <ma14:wrappingTextBoxFlag xmlns:ma14="http://schemas.microsoft.com/office/mac/drawingml/2011/main"/>
+                          </a:ext>
+                        </a:extLst>
+                      </wps:spPr>
+                      <wps:style>
+                        <a:lnRef idx="2">
+                          <a:schemeClr val="accent1"/>
+                        </a:lnRef>
+                        <a:fillRef idx="1">
+                          <a:schemeClr val="lt1"/>
+                        </a:fillRef>
+                        <a:effectRef idx="0">
+                          <a:schemeClr val="accent1"/>
+                        </a:effectRef>
+                        <a:fontRef idx="minor">
+                          <a:schemeClr val="dk1"/>
+                        </a:fontRef>
+                      </wps:style>
+                      <wps:txbx>
+                        <w:txbxContent>
+                          <w:p>
+                            <w:r>
+                              <w:t>Output:</w:t>
+                            </w:r>
+                          </w:p>
+                          <w:p>
+                            <w:r>
+                              <w:t>A</w:t>
+                            </w:r>
+                            <w:r>
+                              <w:tab/>
+                              <w:t>70</w:t>
+                            </w:r>
+                            <w:r>
+                              <w:tab/>
+                              <w:t>37</w:t>
+                            </w:r>
+                            <w:r>
+                              <w:tab/>
+                              <w:t>33</w:t>
+                            </w:r>
+                            <w:r>
+                              <w:tab/>
+                              <w:t>60</w:t>
+                            </w:r>
+                            <w:r>
+                              <w:tab/>
+                              <w:t>21</w:t>
+                            </w:r>
+                            <w:r>
+                              <w:tab/>
+                              <w:t>34</w:t>
+                            </w:r>
+                          </w:p>
+                          <w:p>
+                            <w:r>
+                              <w:t>AA</w:t>
+                            </w:r>
+                            <w:r>
+                              <w:tab/>
+                              <w:t>70</w:t>
+                            </w:r>
+                            <w:r>
+                              <w:tab/>
+                              <w:t>23</w:t>
+                            </w:r>
+                            <w:r>
+                              <w:tab/>
+                              <w:t>47</w:t>
+                            </w:r>
+                            <w:r>
+                              <w:tab/>
+                              <w:t>65</w:t>
+                            </w:r>
+                            <w:r>
+                              <w:tab/>
+                              <w:t>8</w:t>
+                            </w:r>
+                            <w:r>
+                              <w:tab/>
+                              <w:t>42</w:t>
+                            </w:r>
+                          </w:p>
+                          <w:p>
+                            <w:r>
+                              <w:t>……</w:t>
+                            </w:r>
+                          </w:p>
+                        </w:txbxContent>
+                      </wps:txbx>
+                      <wps:bodyPr rot="0" spcFirstLastPara="0" vertOverflow="overflow" horzOverflow="overflow" vert="horz" wrap="square" lIns="91440" tIns="45720" rIns="91440" bIns="45720" numCol="1" spcCol="0" rtlCol="0" fromWordArt="0" anchor="t" anchorCtr="0" forceAA="0" compatLnSpc="1">
+                        <a:prstTxWarp prst="textNoShape">
+                          <a:avLst/>
+                        </a:prstTxWarp>
+                        <a:noAutofit/>
+                      </wps:bodyPr>
+                    </wps:wsp>
+                  </a:graphicData>
+                </a:graphic>
+                <wp14:sizeRelV relativeFrom="margin">
+                  <wp14:pctHeight>0</wp14:pctHeight>
+                </wp14:sizeRelV>
+              </wp:anchor>
+            </w:drawing>
+          </mc:Choice>
+          <mc:Fallback>
+            <w:pict>
+              <v:shapetype id="_x0000_t202" coordsize="21600,21600" o:spt="202" path="m0,0l0,21600,21600,21600,21600,0xe">
+                <v:stroke joinstyle="miter"/>
+                <v:path gradientshapeok="t" o:connecttype="rect"/>
+              </v:shapetype>
+              <v:shape id="Text Box 7" o:spid="_x0000_s1026" type="#_x0000_t202" style="position:absolute;margin-left:180pt;margin-top:151.25pt;width:252pt;height:1in;z-index:251665408;visibility:visible;mso-wrap-style:square;mso-height-percent:0;mso-wrap-distance-left:9pt;mso-wrap-distance-top:0;mso-wrap-distance-right:9pt;mso-wrap-distance-bottom:0;mso-position-horizontal:absolute;mso-position-horizontal-relative:text;mso-position-vertical:absolute;mso-position-vertical-relative:text;mso-height-percent:0;mso-height-relative:margin;v-text-anchor:top" o:gfxdata="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" fillcolor="white [3201]" strokecolor="#4f81bd [3204]" strokeweight="2pt">
+                <v:textbox>
+                  <w:txbxContent>
+                    <w:p>
+                      <w:r>
+                        <w:t>Output:</w:t>
+                      </w:r>
+                    </w:p>
+                    <w:p>
+                      <w:r>
+                        <w:t>A</w:t>
+                      </w:r>
+                      <w:r>
+                        <w:tab/>
+                        <w:t>70</w:t>
+                      </w:r>
+                      <w:r>
+                        <w:tab/>
+                        <w:t>37</w:t>
+                      </w:r>
+                      <w:r>
+                        <w:tab/>
+                        <w:t>33</w:t>
+                      </w:r>
+                      <w:r>
+                        <w:tab/>
+                        <w:t>60</w:t>
+                      </w:r>
+                      <w:r>
+                        <w:tab/>
+                        <w:t>21</w:t>
+                      </w:r>
+                      <w:r>
+                        <w:tab/>
+                        <w:t>34</w:t>
+                      </w:r>
+                    </w:p>
+                    <w:p>
+                      <w:r>
+                        <w:t>AA</w:t>
+                      </w:r>
+                      <w:r>
+                        <w:tab/>
+                        <w:t>70</w:t>
+                      </w:r>
+                      <w:r>
+                        <w:tab/>
+                        <w:t>23</w:t>
+                      </w:r>
+                      <w:r>
+                        <w:tab/>
+                        <w:t>47</w:t>
+                      </w:r>
+                      <w:r>
+                        <w:tab/>
+                        <w:t>65</w:t>
+                      </w:r>
+                      <w:r>
+                        <w:tab/>
+                        <w:t>8</w:t>
+                      </w:r>
+                      <w:r>
+                        <w:tab/>
+                        <w:t>42</w:t>
+                      </w:r>
+                    </w:p>
+                    <w:p>
+                      <w:r>
+                        <w:t>……</w:t>
+                      </w:r>
+                    </w:p>
+                  </w:txbxContent>
+                </v:textbox>
+                <w10:wrap type="square"/>
+              </v:shape>
+            </w:pict>
+          </mc:Fallback>
+        </mc:AlternateContent>
+      </w:r>
+      <w:r>
+        <w:rPr>
+          <w:noProof/>
+        </w:rPr>
+        <mc:AlternateContent>
+          <mc:Choice Requires="wps">
+            <w:drawing>
+              <wp:anchor distT="0" distB="0" distL="114300" distR="114300" simplePos="0" relativeHeight="251664384" behindDoc="0" locked="0" layoutInCell="1" allowOverlap="1" wp14:anchorId="56AAB2CA" wp14:editId="39D5FC77">
+                <wp:simplePos x="0" y="0"/>
+                <wp:positionH relativeFrom="column">
+                  <wp:posOffset>3086100</wp:posOffset>
+                </wp:positionH>
+                <wp:positionV relativeFrom="paragraph">
+                  <wp:posOffset>434975</wp:posOffset>
+                </wp:positionV>
+                <wp:extent cx="800100" cy="342900"/>
+                <wp:effectExtent l="0" t="0" r="0" b="12700"/>
+                <wp:wrapSquare wrapText="bothSides"/>
+                <wp:docPr id="6" name="Text Box 6"/>
+                <wp:cNvGraphicFramePr/>
+                <a:graphic xmlns:a="http://schemas.openxmlformats.org/drawingml/2006/main">
+                  <a:graphicData uri="http://schemas.microsoft.com/office/word/2010/wordprocessingShape">
+                    <wps:wsp>
+                      <wps:cNvSpPr txBox="1"/>
+                      <wps:spPr>
+                        <a:xfrm>
+                          <a:off x="0" y="0"/>
+                          <a:ext cx="800100" cy="342900"/>
+                        </a:xfrm>
+                        <a:prstGeom prst="rect">
+                          <a:avLst/>
+                        </a:prstGeom>
+                        <a:noFill/>
+                        <a:ln>
+                          <a:noFill/>
+                        </a:ln>
+                        <a:effectLst/>
+                        <a:extLst>
+                          <a:ext uri="{C572A759-6A51-4108-AA02-DFA0A04FC94B}">
+                            <ma14:wrappingTextBoxFlag xmlns:ma14="http://schemas.microsoft.com/office/mac/drawingml/2011/main"/>
+                          </a:ext>
+                        </a:extLst>
+                      </wps:spPr>
+                      <wps:style>
+                        <a:lnRef idx="0">
+                          <a:schemeClr val="accent1"/>
+                        </a:lnRef>
+                        <a:fillRef idx="0">
+                          <a:schemeClr val="accent1"/>
+                        </a:fillRef>
+                        <a:effectRef idx="0">
+                          <a:schemeClr val="accent1"/>
+                        </a:effectRef>
+                        <a:fontRef idx="minor">
+                          <a:schemeClr val="dk1"/>
+                        </a:fontRef>
+                      </wps:style>
+                      <wps:txbx>
+                        <w:txbxContent>
+                          <w:p>
+                            <w:r>
+                              <w:t>Mapper</w:t>
+                            </w:r>
+                          </w:p>
+                        </w:txbxContent>
+                      </wps:txbx>
+                      <wps:bodyPr rot="0" spcFirstLastPara="0" vertOverflow="overflow" horzOverflow="overflow" vert="horz" wrap="square" lIns="91440" tIns="45720" rIns="91440" bIns="45720" numCol="1" spcCol="0" rtlCol="0" fromWordArt="0" anchor="t" anchorCtr="0" forceAA="0" compatLnSpc="1">
+                        <a:prstTxWarp prst="textNoShape">
+                          <a:avLst/>
+                        </a:prstTxWarp>
+                        <a:noAutofit/>
+                      </wps:bodyPr>
+                    </wps:wsp>
+                  </a:graphicData>
+                </a:graphic>
+                <wp14:sizeRelH relativeFrom="margin">
+                  <wp14:pctWidth>0</wp14:pctWidth>
+                </wp14:sizeRelH>
+                <wp14:sizeRelV relativeFrom="margin">
+                  <wp14:pctHeight>0</wp14:pctHeight>
+                </wp14:sizeRelV>
+              </wp:anchor>
+            </w:drawing>
+          </mc:Choice>
+          <mc:Fallback>
+            <w:pict>
+              <v:shape id="Text Box 6" o:spid="_x0000_s1027" type="#_x0000_t202" style="position:absolute;margin-left:243pt;margin-top:34.25pt;width:63pt;height:27pt;z-index:251664384;visibility:visible;mso-wrap-style:square;mso-width-percent:0;mso-height-percent:0;mso-wrap-distance-left:9pt;mso-wrap-distance-top:0;mso-wrap-distance-right:9pt;mso-wrap-distance-bottom:0;mso-position-horizontal:absolute;mso-position-horizontal-relative:text;mso-position-vertical:absolute;mso-position-vertical-relative:text;mso-width-percent:0;mso-height-percent:0;mso-width-relative:margin;mso-height-relative:margin;v-text-anchor:top" o:gfxdata="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" filled="f" stroked="f">
+                <v:textbox>
+                  <w:txbxContent>
+                    <w:p>
+                      <w:r>
+                        <w:t>Mapper</w:t>
+                      </w:r>
+                    </w:p>
+                  </w:txbxContent>
+                </v:textbox>
+                <w10:wrap type="square"/>
+              </v:shape>
+            </w:pict>
+          </mc:Fallback>
+        </mc:AlternateContent>
+      </w:r>
+      <w:r>
+        <w:rPr>
+          <w:noProof/>
+        </w:rPr>
+        <mc:AlternateContent>
+          <mc:Choice Requires="wps">
+            <w:drawing>
+              <wp:anchor distT="0" distB="0" distL="114300" distR="114300" simplePos="0" relativeHeight="251663360" behindDoc="0" locked="0" layoutInCell="1" allowOverlap="1" wp14:anchorId="219833B5" wp14:editId="73F4DEEA">
+                <wp:simplePos x="0" y="0"/>
+                <wp:positionH relativeFrom="column">
+                  <wp:posOffset>3086100</wp:posOffset>
+                </wp:positionH>
+                <wp:positionV relativeFrom="paragraph">
+                  <wp:posOffset>892175</wp:posOffset>
+                </wp:positionV>
+                <wp:extent cx="800100" cy="342900"/>
+                <wp:effectExtent l="50800" t="76200" r="0" b="88900"/>
+                <wp:wrapNone/>
+                <wp:docPr id="5" name="Straight Arrow Connector 5"/>
+                <wp:cNvGraphicFramePr/>
+                <a:graphic xmlns:a="http://schemas.openxmlformats.org/drawingml/2006/main">
+                  <a:graphicData uri="http://schemas.microsoft.com/office/word/2010/wordprocessingShape">
+                    <wps:wsp>
+                      <wps:cNvCnPr/>
+                      <wps:spPr>
+                        <a:xfrm flipV="1">
+                          <a:off x="0" y="0"/>
+                          <a:ext cx="800100" cy="342900"/>
+                        </a:xfrm>
+                        <a:prstGeom prst="straightConnector1">
+                          <a:avLst/>
+                        </a:prstGeom>
+                        <a:ln>
+                          <a:tailEnd type="arrow"/>
+                        </a:ln>
+                      </wps:spPr>
+                      <wps:style>
+                        <a:lnRef idx="2">
+                          <a:schemeClr val="accent1"/>
+                        </a:lnRef>
+                        <a:fillRef idx="0">
+                          <a:schemeClr val="accent1"/>
+                        </a:fillRef>
+                        <a:effectRef idx="1">
+                          <a:schemeClr val="accent1"/>
+                        </a:effectRef>
+                        <a:fontRef idx="minor">
+                          <a:schemeClr val="tx1"/>
+                        </a:fontRef>
+                      </wps:style>
+                      <wps:bodyPr/>
+                    </wps:wsp>
+                  </a:graphicData>
+                </a:graphic>
+              </wp:anchor>
+            </w:drawing>
+          </mc:Choice>
+          <mc:Fallback>
+            <w:pict>
+              <v:shape id="Straight Arrow Connector 5" o:spid="_x0000_s1026" type="#_x0000_t32" style="position:absolute;margin-left:243pt;margin-top:70.25pt;width:63pt;height:27pt;flip:y;z-index:251663360;visibility:visible;mso-wrap-style:square;mso-wrap-distance-left:9pt;mso-wrap-distance-top:0;mso-wrap-distance-right:9pt;mso-wrap-distance-bottom:0;mso-position-horizontal:absolute;mso-position-horizontal-relative:text;mso-position-vertical:absolute;mso-position-vertical-relative:text" o:gfxdata="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" strokecolor="#4f81bd [3204]" strokeweight="2pt">
+                <v:stroke endarrow="open"/>
+                <v:shadow on="t" opacity="24903f" mv:blur="40000f" origin=",.5" offset="0,20000emu"/>
+              </v:shape>
+            </w:pict>
+          </mc:Fallback>
+        </mc:AlternateContent>
+      </w:r>
+      <w:r>
+        <w:rPr>
+          <w:noProof/>
+        </w:rPr>
+        <mc:AlternateContent>
+          <mc:Choice Requires="wps">
+            <w:drawing>
+              <wp:anchor distT="0" distB="0" distL="114300" distR="114300" simplePos="0" relativeHeight="251662336" behindDoc="0" locked="0" layoutInCell="1" allowOverlap="1" wp14:anchorId="1AB3B3D1" wp14:editId="5EC0500E">
+                <wp:simplePos x="0" y="0"/>
+                <wp:positionH relativeFrom="column">
+                  <wp:posOffset>3086100</wp:posOffset>
+                </wp:positionH>
+                <wp:positionV relativeFrom="paragraph">
+                  <wp:posOffset>777875</wp:posOffset>
+                </wp:positionV>
+                <wp:extent cx="800100" cy="0"/>
+                <wp:effectExtent l="0" t="101600" r="38100" b="177800"/>
+                <wp:wrapNone/>
+                <wp:docPr id="4" name="Straight Arrow Connector 4"/>
+                <wp:cNvGraphicFramePr/>
+                <a:graphic xmlns:a="http://schemas.openxmlformats.org/drawingml/2006/main">
+                  <a:graphicData uri="http://schemas.microsoft.com/office/word/2010/wordprocessingShape">
+                    <wps:wsp>
+                      <wps:cNvCnPr/>
+                      <wps:spPr>
+                        <a:xfrm>
+                          <a:off x="0" y="0"/>
+                          <a:ext cx="800100" cy="0"/>
+                        </a:xfrm>
+                        <a:prstGeom prst="straightConnector1">
+                          <a:avLst/>
+                        </a:prstGeom>
+                        <a:ln>
+                          <a:tailEnd type="arrow"/>
+                        </a:ln>
+                      </wps:spPr>
+                      <wps:style>
+                        <a:lnRef idx="2">
+                          <a:schemeClr val="accent1"/>
+                        </a:lnRef>
+                        <a:fillRef idx="0">
+                          <a:schemeClr val="accent1"/>
+                        </a:fillRef>
+                        <a:effectRef idx="1">
+                          <a:schemeClr val="accent1"/>
+                        </a:effectRef>
+                        <a:fontRef idx="minor">
+                          <a:schemeClr val="tx1"/>
+                        </a:fontRef>
+                      </wps:style>
+                      <wps:bodyPr/>
+                    </wps:wsp>
+                  </a:graphicData>
+                </a:graphic>
+              </wp:anchor>
+            </w:drawing>
+          </mc:Choice>
+          <mc:Fallback>
+            <w:pict>
+              <v:shape id="Straight Arrow Connector 4" o:spid="_x0000_s1026" type="#_x0000_t32" style="position:absolute;margin-left:243pt;margin-top:61.25pt;width:63pt;height:0;z-index:251662336;visibility:visible;mso-wrap-style:square;mso-wrap-distance-left:9pt;mso-wrap-distance-top:0;mso-wrap-distance-right:9pt;mso-wrap-distance-bottom:0;mso-position-horizontal:absolute;mso-position-horizontal-relative:text;mso-position-vertical:absolute;mso-position-vertical-relative:text" o:gfxdata="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" strokecolor="#4f81bd [3204]" strokeweight="2pt">
+                <v:stroke endarrow="open"/>
+                <v:shadow on="t" opacity="24903f" mv:blur="40000f" origin=",.5" offset="0,20000emu"/>
+              </v:shape>
+            </w:pict>
+          </mc:Fallback>
+        </mc:AlternateContent>
+      </w:r>
+      <w:r>
+        <w:rPr>
+          <w:noProof/>
+        </w:rPr>
+        <mc:AlternateContent>
+          <mc:Choice Requires="wps">
+            <w:drawing>
+              <wp:anchor distT="0" distB="0" distL="114300" distR="114300" simplePos="0" relativeHeight="251661312" behindDoc="0" locked="0" layoutInCell="1" allowOverlap="1" wp14:anchorId="7519A6FD" wp14:editId="4C7D21A8">
+                <wp:simplePos x="0" y="0"/>
+                <wp:positionH relativeFrom="column">
+                  <wp:posOffset>3086100</wp:posOffset>
+                </wp:positionH>
+                <wp:positionV relativeFrom="paragraph">
+                  <wp:posOffset>663575</wp:posOffset>
+                </wp:positionV>
+                <wp:extent cx="800100" cy="0"/>
+                <wp:effectExtent l="0" t="101600" r="38100" b="177800"/>
+                <wp:wrapNone/>
+                <wp:docPr id="3" name="Straight Arrow Connector 3"/>
+                <wp:cNvGraphicFramePr/>
+                <a:graphic xmlns:a="http://schemas.openxmlformats.org/drawingml/2006/main">
+                  <a:graphicData uri="http://schemas.microsoft.com/office/word/2010/wordprocessingShape">
+                    <wps:wsp>
+                      <wps:cNvCnPr/>
+                      <wps:spPr>
+                        <a:xfrm>
+                          <a:off x="0" y="0"/>
+                          <a:ext cx="800100" cy="0"/>
+                        </a:xfrm>
+                        <a:prstGeom prst="straightConnector1">
+                          <a:avLst/>
+                        </a:prstGeom>
+                        <a:ln>
+                          <a:tailEnd type="arrow"/>
+                        </a:ln>
+                      </wps:spPr>
+                      <wps:style>
+                        <a:lnRef idx="2">
+                          <a:schemeClr val="accent1"/>
+                        </a:lnRef>
+                        <a:fillRef idx="0">
+                          <a:schemeClr val="accent1"/>
+                        </a:fillRef>
+                        <a:effectRef idx="1">
+                          <a:schemeClr val="accent1"/>
+                        </a:effectRef>
+                        <a:fontRef idx="minor">
+                          <a:schemeClr val="tx1"/>
+                        </a:fontRef>
+                      </wps:style>
+                      <wps:bodyPr/>
+                    </wps:wsp>
+                  </a:graphicData>
+                </a:graphic>
+              </wp:anchor>
+            </w:drawing>
+          </mc:Choice>
+          <mc:Fallback>
+            <w:pict>
+              <v:shape id="Straight Arrow Connector 3" o:spid="_x0000_s1026" type="#_x0000_t32" style="position:absolute;margin-left:243pt;margin-top:52.25pt;width:63pt;height:0;z-index:251661312;visibility:visible;mso-wrap-style:square;mso-wrap-distance-left:9pt;mso-wrap-distance-top:0;mso-wrap-distance-right:9pt;mso-wrap-distance-bottom:0;mso-position-horizontal:absolute;mso-position-horizontal-relative:text;mso-position-vertical:absolute;mso-position-vertical-relative:text" o:gfxdata="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" strokecolor="#4f81bd [3204]" strokeweight="2pt">
+                <v:stroke endarrow="open"/>
+                <v:shadow on="t" opacity="24903f" mv:blur="40000f" origin=",.5" offset="0,20000emu"/>
+              </v:shape>
+            </w:pict>
+          </mc:Fallback>
+        </mc:AlternateContent>
+      </w:r>
+      <w:r>
+        <w:rPr>
+          <w:noProof/>
+        </w:rPr>
+        <mc:AlternateContent>
+          <mc:Choice Requires="wps">
+            <w:drawing>
+              <wp:anchor distT="0" distB="0" distL="114300" distR="114300" simplePos="0" relativeHeight="251660288" behindDoc="0" locked="0" layoutInCell="1" allowOverlap="1" wp14:anchorId="00052548" wp14:editId="30229749">
+                <wp:simplePos x="0" y="0"/>
+                <wp:positionH relativeFrom="column">
+                  <wp:posOffset>3886200</wp:posOffset>
+                </wp:positionH>
+                <wp:positionV relativeFrom="paragraph">
+                  <wp:posOffset>320675</wp:posOffset>
+                </wp:positionV>
+                <wp:extent cx="914400" cy="571500"/>
+                <wp:effectExtent l="0" t="0" r="25400" b="38100"/>
+                <wp:wrapSquare wrapText="bothSides"/>
+                <wp:docPr id="2" name="Text Box 2"/>
+                <wp:cNvGraphicFramePr/>
+                <a:graphic xmlns:a="http://schemas.openxmlformats.org/drawingml/2006/main">
+                  <a:graphicData uri="http://schemas.microsoft.com/office/word/2010/wordprocessingShape">
+                    <wps:wsp>
+                      <wps:cNvSpPr txBox="1"/>
+                      <wps:spPr>
+                        <a:xfrm>
+                          <a:off x="0" y="0"/>
+                          <a:ext cx="914400" cy="571500"/>
+                        </a:xfrm>
+                        <a:prstGeom prst="rect">
+                          <a:avLst/>
+                        </a:prstGeom>
+                        <a:ln/>
+                        <a:extLst>
+                          <a:ext uri="{C572A759-6A51-4108-AA02-DFA0A04FC94B}">
+                            <ma14:wrappingTextBoxFlag xmlns:ma14="http://schemas.microsoft.com/office/mac/drawingml/2011/main"/>
+                          </a:ext>
+                        </a:extLst>
+                      </wps:spPr>
+                      <wps:style>
+                        <a:lnRef idx="2">
+                          <a:schemeClr val="accent1"/>
+                        </a:lnRef>
+                        <a:fillRef idx="1">
+                          <a:schemeClr val="lt1"/>
+                        </a:fillRef>
+                        <a:effectRef idx="0">
+                          <a:schemeClr val="accent1"/>
+                        </a:effectRef>
+                        <a:fontRef idx="minor">
+                          <a:schemeClr val="dk1"/>
+                        </a:fontRef>
+                      </wps:style>
+                      <wps:txbx>
+                        <w:txbxContent>
+                          <w:p>
+                            <w:r>
+                              <w:t>S&amp;P price data</w:t>
+                            </w:r>
+                          </w:p>
+                        </w:txbxContent>
+                      </wps:txbx>
+                      <wps:bodyPr rot="0" spcFirstLastPara="0" vertOverflow="overflow" horzOverflow="overflow" vert="horz" wrap="square" lIns="91440" tIns="45720" rIns="91440" bIns="45720" numCol="1" spcCol="0" rtlCol="0" fromWordArt="0" anchor="t" anchorCtr="0" forceAA="0" compatLnSpc="1">
+                        <a:prstTxWarp prst="textNoShape">
+                          <a:avLst/>
+                        </a:prstTxWarp>
+                        <a:noAutofit/>
+                      </wps:bodyPr>
+                    </wps:wsp>
+                  </a:graphicData>
+                </a:graphic>
+                <wp14:sizeRelH relativeFrom="margin">
+                  <wp14:pctWidth>0</wp14:pctWidth>
+                </wp14:sizeRelH>
+                <wp14:sizeRelV relativeFrom="margin">
+                  <wp14:pctHeight>0</wp14:pctHeight>
+                </wp14:sizeRelV>
+              </wp:anchor>
+            </w:drawing>
+          </mc:Choice>
+          <mc:Fallback>
+            <w:pict>
+              <v:shape id="Text Box 2" o:spid="_x0000_s1028" type="#_x0000_t202" style="position:absolute;margin-left:306pt;margin-top:25.25pt;width:1in;height:45pt;z-index:251660288;visibility:visible;mso-wrap-style:square;mso-width-percent:0;mso-height-percent:0;mso-wrap-distance-left:9pt;mso-wrap-distance-top:0;mso-wrap-distance-right:9pt;mso-wrap-distance-bottom:0;mso-position-horizontal:absolute;mso-position-horizontal-relative:text;mso-position-vertical:absolute;mso-position-vertical-relative:text;mso-width-percent:0;mso-height-percent:0;mso-width-relative:margin;mso-height-relative:margin;v-text-anchor:top" o:gfxdata="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" fillcolor="white [3201]" strokecolor="#4f81bd [3204]" strokeweight="2pt">
+                <v:textbox>
+                  <w:txbxContent>
+                    <w:p>
+                      <w:r>
+                        <w:t>S&amp;P price data</w:t>
+                      </w:r>
+                    </w:p>
+                  </w:txbxContent>
+                </v:textbox>
+                <w10:wrap type="square"/>
+              </v:shape>
+            </w:pict>
+          </mc:Fallback>
+        </mc:AlternateContent>
+      </w:r>
+      <w:r>
+        <w:rPr>
+          <w:noProof/>
+        </w:rPr>
+        <mc:AlternateContent>
+          <mc:Choice Requires="wps">
+            <w:drawing>
+              <wp:anchor distT="0" distB="0" distL="114300" distR="114300" simplePos="0" relativeHeight="251659264" behindDoc="0" locked="0" layoutInCell="1" allowOverlap="1" wp14:anchorId="30BAB8D0" wp14:editId="757DD48F">
+                <wp:simplePos x="0" y="0"/>
+                <wp:positionH relativeFrom="column">
+                  <wp:posOffset>342900</wp:posOffset>
+                </wp:positionH>
+                <wp:positionV relativeFrom="paragraph">
+                  <wp:posOffset>320675</wp:posOffset>
+                </wp:positionV>
+                <wp:extent cx="2743200" cy="1028700"/>
+                <wp:effectExtent l="0" t="0" r="25400" b="38100"/>
+                <wp:wrapSquare wrapText="bothSides"/>
+                <wp:docPr id="1" name="Text Box 1"/>
+                <wp:cNvGraphicFramePr/>
+                <a:graphic xmlns:a="http://schemas.openxmlformats.org/drawingml/2006/main">
+                  <a:graphicData uri="http://schemas.microsoft.com/office/word/2010/wordprocessingShape">
+                    <wps:wsp>
+                      <wps:cNvSpPr txBox="1"/>
+                      <wps:spPr>
+                        <a:xfrm>
+                          <a:off x="0" y="0"/>
+                          <a:ext cx="2743200" cy="1028700"/>
+                        </a:xfrm>
+                        <a:prstGeom prst="rect">
+                          <a:avLst/>
+                        </a:prstGeom>
+                        <a:ln/>
+                        <a:extLst>
+                          <a:ext uri="{C572A759-6A51-4108-AA02-DFA0A04FC94B}">
+                            <ma14:wrappingTextBoxFlag xmlns:ma14="http://schemas.microsoft.com/office/mac/drawingml/2011/main"/>
+                          </a:ext>
+                        </a:extLst>
+                      </wps:spPr>
+                      <wps:style>
+                        <a:lnRef idx="2">
+                          <a:schemeClr val="accent1"/>
+                        </a:lnRef>
+                        <a:fillRef idx="1">
+                          <a:schemeClr val="lt1"/>
+                        </a:fillRef>
+                        <a:effectRef idx="0">
+                          <a:schemeClr val="accent1"/>
+                        </a:effectRef>
+                        <a:fontRef idx="minor">
+                          <a:schemeClr val="dk1"/>
+                        </a:fontRef>
+                      </wps:style>
+                      <wps:txbx>
+                        <w:txbxContent>
+                          <w:p>
+                            <w:r>
+                              <w:t>Company historical data</w:t>
+                            </w:r>
+                          </w:p>
+                          <w:p>
+                            <w:r>
+                              <w:t>StockTag1</w:t>
+                            </w:r>
+                            <w:r>
+                              <w:tab/>
+                              <w:t>price price price … price</w:t>
+                            </w:r>
+                          </w:p>
+                          <w:p>
+                            <w:r>
+                              <w:t>StockTag2</w:t>
+                            </w:r>
+                            <w:r>
+                              <w:tab/>
+                              <w:t>price price price … price</w:t>
+                            </w:r>
+                          </w:p>
+                          <w:p>
+                            <w:r>
+                              <w:t>……</w:t>
+                            </w:r>
+                          </w:p>
+                          <w:p>
+                            <w:r>
+                              <w:t>StockTagn</w:t>
+                            </w:r>
+                            <w:r>
+                              <w:tab/>
+                              <w:t>price price price … price</w:t>
+                            </w:r>
+                          </w:p>
+                        </w:txbxContent>
+                      </wps:txbx>
+                      <wps:bodyPr rot="0" spcFirstLastPara="0" vertOverflow="overflow" horzOverflow="overflow" vert="horz" wrap="square" lIns="91440" tIns="45720" rIns="91440" bIns="45720" numCol="1" spcCol="0" rtlCol="0" fromWordArt="0" anchor="t" anchorCtr="0" forceAA="0" compatLnSpc="1">
+                        <a:prstTxWarp prst="textNoShape">
+                          <a:avLst/>
+                        </a:prstTxWarp>
+                        <a:noAutofit/>
+                      </wps:bodyPr>
+                    </wps:wsp>
+                  </a:graphicData>
+                </a:graphic>
+                <wp14:sizeRelH relativeFrom="margin">
+                  <wp14:pctWidth>0</wp14:pctWidth>
+                </wp14:sizeRelH>
+                <wp14:sizeRelV relativeFrom="margin">
+                  <wp14:pctHeight>0</wp14:pctHeight>
+                </wp14:sizeRelV>
+              </wp:anchor>
+            </w:drawing>
+          </mc:Choice>
+          <mc:Fallback>
+            <w:pict>
+              <v:shape id="Text Box 1" o:spid="_x0000_s1029" type="#_x0000_t202" style="position:absolute;margin-left:27pt;margin-top:25.25pt;width:3in;height:81pt;z-index:251659264;visibility:visible;mso-wrap-style:square;mso-width-percent:0;mso-height-percent:0;mso-wrap-distance-left:9pt;mso-wrap-distance-top:0;mso-wrap-distance-right:9pt;mso-wrap-distance-bottom:0;mso-position-horizontal:absolute;mso-position-horizontal-relative:text;mso-position-vertical:absolute;mso-position-vertical-relative:text;mso-width-percent:0;mso-height-percent:0;mso-width-relative:margin;mso-height-relative:margin;v-text-anchor:top" o:gfxdata="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" fillcolor="white [3201]" strokecolor="#4f81bd [3204]" strokeweight="2pt">
+                <v:textbox>
+                  <w:txbxContent>
+                    <w:p>
+                      <w:r>
+                        <w:t>Company historical data</w:t>
+                      </w:r>
+                    </w:p>
+                    <w:p>
+                      <w:r>
+                        <w:t>StockTag1</w:t>
+                      </w:r>
+                      <w:r>
+                        <w:tab/>
+                        <w:t>price price price … price</w:t>
+                      </w:r>
+                    </w:p>
+                    <w:p>
+                      <w:r>
+                        <w:t>StockTag2</w:t>
+                      </w:r>
+                      <w:r>
+                        <w:tab/>
+                        <w:t>price price price … price</w:t>
+                      </w:r>
+                    </w:p>
+                    <w:p>
+                      <w:r>
+                        <w:t>……</w:t>
+                      </w:r>
+                    </w:p>
+                    <w:p>
+                      <w:r>
+                        <w:t>StockTagn</w:t>
+                      </w:r>
+                      <w:r>
+                        <w:tab/>
+                        <w:t>price price price … price</w:t>
+                      </w:r>
+                    </w:p>
+                  </w:txbxContent>
+                </v:textbox>
+                <w10:wrap type="square"/>
+              </v:shape>
+            </w:pict>
+          </mc:Fallback>
+        </mc:AlternateContent>
+      </w:r>
+      <w:r>
+        <w:t>Hbase: apache, concepts</w:t>
+      </w:r>
+    </w:p>
+    <w:p/>
+    <w:p>
+      <w:r>
+        <w:t>Hive:book</w:t>
+      </w:r>
+    </w:p>
+    <w:p>
+      <w:r>
+        <w:t>Zoo keeper concepts</w:t>
+      </w:r>
+    </w:p>
+    <w:p/>
+    <w:p/>
+    <w:p/>
+    <w:p/>
+    <w:p/>
+    <w:p/>
+    <w:p/>
+    <w:p/>
+    <w:p/>
+    <w:p/>
+    <w:p/>
+    <w:p/>
+    <w:p/>
+    <w:p>
+      <w:r>
+        <w:t>Automatic computing : four behaviors</w:t>
+      </w:r>
+    </w:p>
+    <w:p>
+      <w:r>
+        <w:t>Examples can be found.</w:t>
+      </w:r>
+    </w:p>
+    <w:p/>
+    <w:p>
+      <w:r>
+        <w:t>MVM CVM know it</w:t>
+      </w:r>
+    </w:p>
+    <w:p/>
+    <w:p>
+      <w:r>
+        <w:t>Cloud concepts</w:t>
+      </w:r>
+    </w:p>
+    <w:p/>
+    <w:p>
+      <w:r>
+        <w:t>O</w:t>
+      </w:r>
+      <w:r>
+        <w:t>oze</w:t>
+      </w:r>
+    </w:p>
+    <w:p>
+      <w:r>
+        <w:t>Spark</w:t>
+      </w:r>
+    </w:p>
+    <w:p>
       <w:bookmarkStart w:id="0" w:name="_GoBack"/>
       <w:bookmarkEnd w:id="0"/>
     </w:p>
@@ -1024,7 +1988,7 @@
 </file>
 
 <file path=customXml/itemProps1.xml><?xml version="1.0" encoding="utf-8"?>
-<ds:datastoreItem xmlns:ds="http://schemas.openxmlformats.org/officeDocument/2006/customXml" ds:itemID="{1309EE79-C993-444F-8BBC-E88BE25A48E9}">
+<ds:datastoreItem xmlns:ds="http://schemas.openxmlformats.org/officeDocument/2006/customXml" ds:itemID="{B0B39AFA-6439-5840-AE5F-828E7869CE8C}">
   <ds:schemaRefs>
     <ds:schemaRef ds:uri="http://schemas.openxmlformats.org/officeDocument/2006/bibliography"/>
   </ds:schemaRefs>
